--- a/FEU1reporttemplate_projexam1.docx
+++ b/FEU1reporttemplate_projexam1.docx
@@ -1,6 +1,6 @@
 
 <file path=word/document.xml><?xml version="1.0" encoding="utf-8"?>
-<w:document xmlns:wpc="http://schemas.microsoft.com/office/word/2010/wordprocessingCanvas" xmlns:mc="http://schemas.openxmlformats.org/markup-compatibility/2006" xmlns:o="urn:schemas-microsoft-com:office:office" xmlns:r="http://schemas.openxmlformats.org/officeDocument/2006/relationships" xmlns:m="http://schemas.openxmlformats.org/officeDocument/2006/math" xmlns:v="urn:schemas-microsoft-com:vml" xmlns:wp14="http://schemas.microsoft.com/office/word/2010/wordprocessingDrawing" xmlns:wp="http://schemas.openxmlformats.org/drawingml/2006/wordprocessingDrawing" xmlns:w10="urn:schemas-microsoft-com:office:word" xmlns:w="http://schemas.openxmlformats.org/wordprocessingml/2006/main" xmlns:w14="http://schemas.microsoft.com/office/word/2010/wordml" xmlns:w15="http://schemas.microsoft.com/office/word/2012/wordml" xmlns:wpg="http://schemas.microsoft.com/office/word/2010/wordprocessingGroup" xmlns:wpi="http://schemas.microsoft.com/office/word/2010/wordprocessingInk" xmlns:wne="http://schemas.microsoft.com/office/word/2006/wordml" xmlns:wps="http://schemas.microsoft.com/office/word/2010/wordprocessingShape" mc:Ignorable="w14 w15 wp14">
+<w:document xmlns:wpc="http://schemas.microsoft.com/office/word/2010/wordprocessingCanvas" xmlns:cx="http://schemas.microsoft.com/office/drawing/2014/chartex" xmlns:cx1="http://schemas.microsoft.com/office/drawing/2015/9/8/chartex" xmlns:cx2="http://schemas.microsoft.com/office/drawing/2015/10/21/chartex" xmlns:cx3="http://schemas.microsoft.com/office/drawing/2016/5/9/chartex" xmlns:cx4="http://schemas.microsoft.com/office/drawing/2016/5/10/chartex" xmlns:cx5="http://schemas.microsoft.com/office/drawing/2016/5/11/chartex" xmlns:cx6="http://schemas.microsoft.com/office/drawing/2016/5/12/chartex" xmlns:cx7="http://schemas.microsoft.com/office/drawing/2016/5/13/chartex" xmlns:cx8="http://schemas.microsoft.com/office/drawing/2016/5/14/chartex" xmlns:mc="http://schemas.openxmlformats.org/markup-compatibility/2006" xmlns:aink="http://schemas.microsoft.com/office/drawing/2016/ink" xmlns:am3d="http://schemas.microsoft.com/office/drawing/2017/model3d" xmlns:o="urn:schemas-microsoft-com:office:office" xmlns:oel="http://schemas.microsoft.com/office/2019/extlst" xmlns:r="http://schemas.openxmlformats.org/officeDocument/2006/relationships" xmlns:m="http://schemas.openxmlformats.org/officeDocument/2006/math" xmlns:v="urn:schemas-microsoft-com:vml" xmlns:wp14="http://schemas.microsoft.com/office/word/2010/wordprocessingDrawing" xmlns:wp="http://schemas.openxmlformats.org/drawingml/2006/wordprocessingDrawing" xmlns:w10="urn:schemas-microsoft-com:office:word" xmlns:w="http://schemas.openxmlformats.org/wordprocessingml/2006/main" xmlns:w14="http://schemas.microsoft.com/office/word/2010/wordml" xmlns:w15="http://schemas.microsoft.com/office/word/2012/wordml" xmlns:w16cex="http://schemas.microsoft.com/office/word/2018/wordml/cex" xmlns:w16cid="http://schemas.microsoft.com/office/word/2016/wordml/cid" xmlns:w16="http://schemas.microsoft.com/office/word/2018/wordml" xmlns:w16sdtdh="http://schemas.microsoft.com/office/word/2020/wordml/sdtdatahash" xmlns:w16se="http://schemas.microsoft.com/office/word/2015/wordml/symex" xmlns:wpg="http://schemas.microsoft.com/office/word/2010/wordprocessingGroup" xmlns:wpi="http://schemas.microsoft.com/office/word/2010/wordprocessingInk" xmlns:wne="http://schemas.microsoft.com/office/word/2006/wordml" xmlns:wps="http://schemas.microsoft.com/office/word/2010/wordprocessingShape" mc:Ignorable="w14 w15 w16se w16cid w16 w16cex w16sdtdh wp14">
   <w:body>
     <w:p>
       <w:r>
@@ -9,7 +9,7 @@
           <w:lang w:val="en-US"/>
         </w:rPr>
         <w:drawing>
-          <wp:anchor distT="0" distB="0" distL="114300" distR="114300" simplePos="0" relativeHeight="251660288" behindDoc="1" locked="0" layoutInCell="1" allowOverlap="1">
+          <wp:anchor distT="0" distB="0" distL="114300" distR="114300" simplePos="0" relativeHeight="251660288" behindDoc="1" locked="0" layoutInCell="1" allowOverlap="1" wp14:anchorId="2A097D21" wp14:editId="49122265">
             <wp:simplePos x="0" y="0"/>
             <wp:positionH relativeFrom="margin">
               <wp:posOffset>-1060450</wp:posOffset>
@@ -83,7 +83,7 @@
     </w:p>
     <w:p>
       <w:pPr>
-        <w:pStyle w:val="Heading1"/>
+        <w:pStyle w:val="Balk1"/>
         <w:jc w:val="center"/>
         <w:rPr>
           <w:sz w:val="72"/>
@@ -104,8 +104,6 @@
         </w:rPr>
         <w:t xml:space="preserve"> Exam</w:t>
       </w:r>
-      <w:bookmarkStart w:id="0" w:name="_GoBack"/>
-      <w:bookmarkEnd w:id="0"/>
       <w:r>
         <w:rPr>
           <w:sz w:val="72"/>
@@ -147,6 +145,44 @@
           <w:szCs w:val="56"/>
         </w:rPr>
         <w:t>Student Name</w:t>
+      </w:r>
+    </w:p>
+    <w:p>
+      <w:pPr>
+        <w:jc w:val="center"/>
+        <w:rPr>
+          <w:rFonts w:ascii="Helvetica Neue Thin" w:hAnsi="Helvetica Neue Thin"/>
+          <w:sz w:val="56"/>
+          <w:szCs w:val="56"/>
+        </w:rPr>
+      </w:pPr>
+    </w:p>
+    <w:p>
+      <w:pPr>
+        <w:jc w:val="center"/>
+        <w:rPr>
+          <w:rFonts w:ascii="Helvetica Neue Thin" w:hAnsi="Helvetica Neue Thin"/>
+          <w:sz w:val="56"/>
+          <w:szCs w:val="56"/>
+          <w:lang w:val="nb-NO"/>
+        </w:rPr>
+      </w:pPr>
+      <w:r>
+        <w:rPr>
+          <w:rFonts w:ascii="Helvetica Neue Thin" w:hAnsi="Helvetica Neue Thin"/>
+          <w:sz w:val="56"/>
+          <w:szCs w:val="56"/>
+        </w:rPr>
+        <w:t>Fatma KURTG</w:t>
+      </w:r>
+      <w:r>
+        <w:rPr>
+          <w:rFonts w:ascii="Helvetica Neue Thin" w:hAnsi="Helvetica Neue Thin"/>
+          <w:sz w:val="56"/>
+          <w:szCs w:val="56"/>
+          <w:lang w:val="tr-TR"/>
+        </w:rPr>
+        <w:t>ÖZÜ</w:t>
       </w:r>
     </w:p>
     <w:p>
@@ -178,7 +214,7 @@
           <w:lang w:val="en-US"/>
         </w:rPr>
         <w:drawing>
-          <wp:anchor distT="0" distB="0" distL="114300" distR="114300" simplePos="0" relativeHeight="251659264" behindDoc="1" locked="0" layoutInCell="1" allowOverlap="1">
+          <wp:anchor distT="0" distB="0" distL="114300" distR="114300" simplePos="0" relativeHeight="251659264" behindDoc="1" locked="0" layoutInCell="1" allowOverlap="1" wp14:anchorId="57BE5A80" wp14:editId="3CA2CA39">
             <wp:simplePos x="0" y="0"/>
             <wp:positionH relativeFrom="column">
               <wp:posOffset>-914400</wp:posOffset>
@@ -240,23 +276,21 @@
       <w:pPr>
         <w:jc w:val="center"/>
         <w:rPr>
-          <w:rFonts w:ascii="Helvetica Neue Thin" w:hAnsi="Helvetica Neue Thin"/>
+          <w:rFonts w:ascii="Times New Roman" w:hAnsi="Times New Roman" w:cs="Times New Roman"/>
           <w:noProof/>
           <w:sz w:val="72"/>
           <w:szCs w:val="72"/>
         </w:rPr>
       </w:pPr>
-    </w:p>
-    <w:p>
-      <w:pPr>
-        <w:jc w:val="center"/>
-        <w:rPr>
-          <w:rFonts w:ascii="Helvetica Neue Thin" w:hAnsi="Helvetica Neue Thin"/>
+      <w:r>
+        <w:rPr>
+          <w:rFonts w:ascii="Times New Roman" w:hAnsi="Times New Roman" w:cs="Times New Roman"/>
           <w:noProof/>
           <w:sz w:val="72"/>
           <w:szCs w:val="72"/>
         </w:rPr>
-      </w:pPr>
+        <w:t>776</w:t>
+      </w:r>
     </w:p>
     <w:p>
       <w:pPr>
@@ -271,6 +305,17 @@
     </w:p>
     <w:p>
       <w:pPr>
+        <w:jc w:val="center"/>
+        <w:rPr>
+          <w:rFonts w:ascii="Helvetica Neue Thin" w:hAnsi="Helvetica Neue Thin"/>
+          <w:noProof/>
+          <w:sz w:val="72"/>
+          <w:szCs w:val="72"/>
+        </w:rPr>
+      </w:pPr>
+    </w:p>
+    <w:p>
+      <w:pPr>
         <w:rPr>
           <w:rFonts w:ascii="Helvetica Neue" w:hAnsi="Helvetica Neue"/>
           <w:noProof/>
@@ -281,27 +326,110 @@
     </w:p>
     <w:p>
       <w:pPr>
-        <w:pStyle w:val="Heading2"/>
-      </w:pPr>
-      <w:r>
-        <w:lastRenderedPageBreak/>
+        <w:pStyle w:val="Balk2"/>
+      </w:pPr>
+      <w:r>
         <w:t>Design</w:t>
       </w:r>
     </w:p>
     <w:p>
       <w:pPr>
-        <w:pStyle w:val="Heading3"/>
+        <w:pStyle w:val="Balk3"/>
         <w:rPr>
           <w:b/>
           <w:color w:val="auto"/>
+          <w:sz w:val="32"/>
+          <w:szCs w:val="32"/>
         </w:rPr>
       </w:pPr>
       <w:r>
         <w:rPr>
           <w:b/>
           <w:color w:val="auto"/>
+          <w:sz w:val="32"/>
+          <w:szCs w:val="32"/>
         </w:rPr>
         <w:t>What went well on the project</w:t>
+      </w:r>
+      <w:r>
+        <w:rPr>
+          <w:b/>
+          <w:color w:val="auto"/>
+          <w:sz w:val="32"/>
+          <w:szCs w:val="32"/>
+        </w:rPr>
+        <w:t>?</w:t>
+      </w:r>
+    </w:p>
+    <w:p/>
+    <w:p>
+      <w:pPr>
+        <w:rPr>
+          <w:rFonts w:ascii="Helvetica Neue Thin" w:hAnsi="Helvetica Neue Thin"/>
+          <w:noProof/>
+        </w:rPr>
+      </w:pPr>
+      <w:r>
+        <w:rPr>
+          <w:rFonts w:ascii="Helvetica Neue Thin" w:hAnsi="Helvetica Neue Thin"/>
+          <w:noProof/>
+        </w:rPr>
+        <w:t>The first thing I did was browse around the different blocks on the internet and see what other people were doing. This gave me some ideas about what theme and design I should use and I created my design first on paper and then in figma. I used Trello to remember everything I needed to do and create a plan. With the plan I made there, it was easy to follow what I was going to do day by day.</w:t>
+      </w:r>
+    </w:p>
+    <w:p>
+      <w:pPr>
+        <w:rPr>
+          <w:rFonts w:ascii="Helvetica Neue Thin" w:hAnsi="Helvetica Neue Thin"/>
+          <w:noProof/>
+        </w:rPr>
+      </w:pPr>
+    </w:p>
+    <w:p>
+      <w:pPr>
+        <w:pStyle w:val="Balk3"/>
+        <w:rPr>
+          <w:b/>
+          <w:color w:val="auto"/>
+          <w:sz w:val="32"/>
+          <w:szCs w:val="32"/>
+        </w:rPr>
+      </w:pPr>
+      <w:r>
+        <w:rPr>
+          <w:b/>
+          <w:color w:val="auto"/>
+          <w:sz w:val="32"/>
+          <w:szCs w:val="32"/>
+        </w:rPr>
+        <w:t>What</w:t>
+      </w:r>
+      <w:r>
+        <w:rPr>
+          <w:b/>
+          <w:color w:val="auto"/>
+          <w:sz w:val="32"/>
+          <w:szCs w:val="32"/>
+        </w:rPr>
+        <w:t xml:space="preserve"> was difficult/</w:t>
+      </w:r>
+      <w:r>
+        <w:rPr>
+          <w:b/>
+          <w:color w:val="auto"/>
+          <w:sz w:val="32"/>
+          <w:szCs w:val="32"/>
+        </w:rPr>
+        <w:t>didn’t go well on the project</w:t>
+      </w:r>
+      <w:r>
+        <w:rPr>
+          <w:b/>
+          <w:color w:val="auto"/>
+          <w:sz w:val="32"/>
+          <w:szCs w:val="32"/>
+        </w:rPr>
+        <w:t>?</w:t>
       </w:r>
     </w:p>
     <w:p>
@@ -316,32 +444,129 @@
     </w:p>
     <w:p>
       <w:pPr>
-        <w:pStyle w:val="Heading3"/>
+        <w:rPr>
+          <w:rFonts w:ascii="Helvetica Neue Thin" w:hAnsi="Helvetica Neue Thin"/>
+          <w:noProof/>
+        </w:rPr>
+      </w:pPr>
+      <w:r>
+        <w:rPr>
+          <w:rFonts w:ascii="Helvetica Neue Thin" w:hAnsi="Helvetica Neue Thin"/>
+          <w:noProof/>
+        </w:rPr>
+        <w:t>So, as always, it was very difficult for me to decide what kind of design and what kind of blog I would make. First of all, I drew the ideas I imagined on paper in outline so that I would not forget them at that moment, and then I created my main website in Figma by making minor changes to those drawings. I started out thinking that it would be better to use pastel colors in terms of the content of the site. After trying many different colors on Figma, I figured out the colors I really needed to use. This was not very easy for me. After watching hotjar videos about people using my website, I had to make some changes to my website. The reason I made these changes was so that the user could find the website more clear and understandable.</w:t>
+      </w:r>
+    </w:p>
+    <w:p>
+      <w:pPr>
+        <w:rPr>
+          <w:rFonts w:ascii="Helvetica Neue Thin" w:hAnsi="Helvetica Neue Thin"/>
+          <w:noProof/>
+          <w:sz w:val="36"/>
+          <w:szCs w:val="36"/>
+        </w:rPr>
+      </w:pPr>
+    </w:p>
+    <w:p>
+      <w:pPr>
+        <w:pStyle w:val="Balk3"/>
         <w:rPr>
           <w:b/>
           <w:color w:val="auto"/>
+          <w:sz w:val="32"/>
+          <w:szCs w:val="32"/>
         </w:rPr>
       </w:pPr>
       <w:r>
         <w:rPr>
           <w:b/>
           <w:color w:val="auto"/>
-        </w:rPr>
-        <w:t>What</w:t>
+          <w:sz w:val="32"/>
+          <w:szCs w:val="32"/>
+        </w:rPr>
+        <w:t>What would you do differently next time</w:t>
       </w:r>
       <w:r>
         <w:rPr>
           <w:b/>
           <w:color w:val="auto"/>
-        </w:rPr>
-        <w:t xml:space="preserve"> was difficult/</w:t>
-      </w:r>
-      <w:r>
+          <w:sz w:val="32"/>
+          <w:szCs w:val="32"/>
+        </w:rPr>
+        <w:t>?</w:t>
+      </w:r>
+    </w:p>
+    <w:p>
+      <w:pPr>
+        <w:rPr>
+          <w:noProof/>
+        </w:rPr>
+      </w:pPr>
+    </w:p>
+    <w:p>
+      <w:pPr>
+        <w:rPr>
+          <w:noProof/>
+        </w:rPr>
+      </w:pPr>
+      <w:r>
+        <w:rPr>
+          <w:noProof/>
+        </w:rPr>
+        <w:t>Since I believe that the blog site I created is beautiful and original, I would not do anything very different. But of course, it is different when it comes to the user's wishes and desires. With the feedback I receive from the users, I am always ready to make changes by thinking of new ideas to make a site that they can understand and use more easily.</w:t>
+      </w:r>
+    </w:p>
+    <w:p>
+      <w:pPr>
+        <w:rPr>
+          <w:rFonts w:ascii="Helvetica Neue Thin" w:hAnsi="Helvetica Neue Thin"/>
+          <w:noProof/>
+          <w:sz w:val="36"/>
+          <w:szCs w:val="36"/>
+        </w:rPr>
+      </w:pPr>
+    </w:p>
+    <w:p>
+      <w:pPr>
+        <w:pStyle w:val="Balk2"/>
+      </w:pPr>
+      <w:r>
+        <w:t>Technical</w:t>
+      </w:r>
+    </w:p>
+    <w:p>
+      <w:pPr>
+        <w:pStyle w:val="Balk3"/>
         <w:rPr>
           <w:b/>
           <w:color w:val="auto"/>
-        </w:rPr>
-        <w:t>didn’t go well on the project</w:t>
+          <w:sz w:val="32"/>
+          <w:szCs w:val="32"/>
+        </w:rPr>
+      </w:pPr>
+      <w:r>
+        <w:rPr>
+          <w:b/>
+          <w:color w:val="auto"/>
+          <w:sz w:val="32"/>
+          <w:szCs w:val="32"/>
+        </w:rPr>
+        <w:t>What went well on the project</w:t>
+      </w:r>
+      <w:r>
+        <w:rPr>
+          <w:b/>
+          <w:color w:val="auto"/>
+          <w:sz w:val="32"/>
+          <w:szCs w:val="32"/>
+        </w:rPr>
+        <w:t>?</w:t>
+      </w:r>
+    </w:p>
+    <w:p/>
+    <w:p>
+      <w:r>
+        <w:t>Writing CSS and Html has become easier and more practical for me than before. Since I had the opportunity to practice a lot with JavaScript and create new codes in this project, I learned a lot. I can think faster and create new functions than before. This attracts me to research more and learn more about JavaScript, and I'm very happy. The work I do gives me great pleasure.</w:t>
       </w:r>
     </w:p>
     <w:p>
@@ -356,26 +581,32 @@
     </w:p>
     <w:p>
       <w:pPr>
-        <w:pStyle w:val="Heading3"/>
+        <w:pStyle w:val="Balk3"/>
         <w:rPr>
           <w:b/>
           <w:color w:val="auto"/>
+          <w:sz w:val="32"/>
+          <w:szCs w:val="32"/>
         </w:rPr>
       </w:pPr>
       <w:r>
         <w:rPr>
           <w:b/>
           <w:color w:val="auto"/>
-        </w:rPr>
-        <w:t>What would you do differently next time</w:t>
-      </w:r>
-    </w:p>
-    <w:p>
-      <w:pPr>
-        <w:rPr>
-          <w:noProof/>
-        </w:rPr>
-      </w:pPr>
+          <w:sz w:val="32"/>
+          <w:szCs w:val="32"/>
+        </w:rPr>
+        <w:t>What was difficult/didn’t go well on the project</w:t>
+      </w:r>
+      <w:r>
+        <w:rPr>
+          <w:b/>
+          <w:color w:val="auto"/>
+          <w:sz w:val="32"/>
+          <w:szCs w:val="32"/>
+        </w:rPr>
+        <w:t>?</w:t>
+      </w:r>
     </w:p>
     <w:p>
       <w:pPr>
@@ -389,26 +620,127 @@
     </w:p>
     <w:p>
       <w:pPr>
-        <w:pStyle w:val="Heading2"/>
-      </w:pPr>
-      <w:r>
-        <w:t>Technical</w:t>
-      </w:r>
-    </w:p>
-    <w:p>
-      <w:pPr>
-        <w:pStyle w:val="Heading3"/>
+        <w:rPr>
+          <w:rFonts w:ascii="Helvetica Neue Thin" w:hAnsi="Helvetica Neue Thin"/>
+          <w:noProof/>
+        </w:rPr>
+      </w:pPr>
+      <w:r>
+        <w:rPr>
+          <w:rFonts w:ascii="Helvetica Neue Thin" w:hAnsi="Helvetica Neue Thin"/>
+          <w:noProof/>
+        </w:rPr>
+        <w:lastRenderedPageBreak/>
+        <w:t>The challenge here was trying to write new JavaScript code that I had never seen or written before. According to me JavaScript is a scripting language that works with meaningfully written functions, loops, methods, conditions... that can be solved with mathematical intelligence. Understanding this language will require a lot of practice and trying to create new things. Sometimes it is not easy to determine the scope of the code correctly, so I got a lot of help from Google, some forum pages, my friends, and most importantly, my school teachers, to fulfill the tasks given in the exam. Sometimes, when I wrote one line, I spent 2 days writing the code to work. Of course, this website did not come about easily. During this time, I examined a lot of code and tried to analyze it.</w:t>
+      </w:r>
+    </w:p>
+    <w:p>
+      <w:pPr>
+        <w:rPr>
+          <w:rFonts w:ascii="Helvetica Neue Thin" w:hAnsi="Helvetica Neue Thin"/>
+          <w:noProof/>
+          <w:sz w:val="36"/>
+          <w:szCs w:val="36"/>
+        </w:rPr>
+      </w:pPr>
+    </w:p>
+    <w:p>
+      <w:pPr>
+        <w:pStyle w:val="Balk3"/>
         <w:rPr>
           <w:b/>
           <w:color w:val="auto"/>
+          <w:sz w:val="32"/>
+          <w:szCs w:val="32"/>
         </w:rPr>
       </w:pPr>
       <w:r>
         <w:rPr>
           <w:b/>
           <w:color w:val="auto"/>
+          <w:sz w:val="32"/>
+          <w:szCs w:val="32"/>
+        </w:rPr>
+        <w:t>What would you do differently next time</w:t>
+      </w:r>
+      <w:r>
+        <w:rPr>
+          <w:b/>
+          <w:color w:val="auto"/>
+          <w:sz w:val="32"/>
+          <w:szCs w:val="32"/>
+        </w:rPr>
+        <w:t>?</w:t>
+      </w:r>
+    </w:p>
+    <w:p>
+      <w:pPr>
+        <w:rPr>
+          <w:noProof/>
+        </w:rPr>
+      </w:pPr>
+    </w:p>
+    <w:p>
+      <w:pPr>
+        <w:rPr>
+          <w:noProof/>
+        </w:rPr>
+      </w:pPr>
+      <w:r>
+        <w:rPr>
+          <w:noProof/>
+        </w:rPr>
+        <w:t>I made the comment section in CSS and Html, but if I had some time, I would have liked to make it dynamic with JavaScript by getting help from teachers or by searching on Google.</w:t>
+      </w:r>
+    </w:p>
+    <w:p>
+      <w:pPr>
+        <w:rPr>
+          <w:noProof/>
+        </w:rPr>
+      </w:pPr>
+    </w:p>
+    <w:p>
+      <w:pPr>
+        <w:pStyle w:val="Balk2"/>
+      </w:pPr>
+      <w:r>
+        <w:t>WCAG guidelines, content management and SEO</w:t>
+      </w:r>
+    </w:p>
+    <w:p>
+      <w:pPr>
+        <w:pStyle w:val="Balk3"/>
+        <w:rPr>
+          <w:b/>
+          <w:color w:val="auto"/>
+          <w:sz w:val="32"/>
+          <w:szCs w:val="32"/>
+        </w:rPr>
+      </w:pPr>
+      <w:r>
+        <w:rPr>
+          <w:b/>
+          <w:color w:val="auto"/>
+          <w:sz w:val="32"/>
+          <w:szCs w:val="32"/>
         </w:rPr>
         <w:t>What went well on the project</w:t>
+      </w:r>
+      <w:r>
+        <w:rPr>
+          <w:b/>
+          <w:color w:val="auto"/>
+          <w:sz w:val="32"/>
+          <w:szCs w:val="32"/>
+        </w:rPr>
+        <w:t>?</w:t>
+      </w:r>
+    </w:p>
+    <w:p/>
+    <w:p>
+      <w:r>
+        <w:t>Since I was experienced with previous projects, it was not difficult to try to add meta description and title tags to the head. Since I am aware of the guidelines for WCAG, I think most WCAGs are going well in this project. I also used various methods to check for WCAG issues, such as Wave and online verification sites.</w:t>
       </w:r>
     </w:p>
     <w:p>
@@ -423,18 +755,43 @@
     </w:p>
     <w:p>
       <w:pPr>
-        <w:pStyle w:val="Heading3"/>
+        <w:pStyle w:val="Balk3"/>
         <w:rPr>
           <w:b/>
           <w:color w:val="auto"/>
+          <w:sz w:val="32"/>
+          <w:szCs w:val="32"/>
         </w:rPr>
       </w:pPr>
       <w:r>
         <w:rPr>
           <w:b/>
           <w:color w:val="auto"/>
+          <w:sz w:val="32"/>
+          <w:szCs w:val="32"/>
         </w:rPr>
         <w:t>What was difficult/didn’t go well on the project</w:t>
+      </w:r>
+      <w:r>
+        <w:rPr>
+          <w:b/>
+          <w:color w:val="auto"/>
+          <w:sz w:val="32"/>
+          <w:szCs w:val="32"/>
+        </w:rPr>
+        <w:t>?</w:t>
+      </w:r>
+    </w:p>
+    <w:p/>
+    <w:p>
+      <w:r>
+        <w:t>Some of the WCAG problems that arose were not easy to fix.</w:t>
+      </w:r>
+      <w:r>
+        <w:t xml:space="preserve"> </w:t>
+      </w:r>
+      <w:r>
+        <w:t>I had a little difficulty logging in to WordPress for the second time with the domain name I bought. I solved this with the support section of the site where I bought the domain name. I was a little worried about whether I had enough space in my database because I was building a second site. But everything went well.</w:t>
       </w:r>
     </w:p>
     <w:p>
@@ -449,56 +806,47 @@
     </w:p>
     <w:p>
       <w:pPr>
-        <w:pStyle w:val="Heading3"/>
+        <w:pStyle w:val="Balk3"/>
         <w:rPr>
           <w:b/>
           <w:color w:val="auto"/>
+          <w:sz w:val="32"/>
+          <w:szCs w:val="32"/>
         </w:rPr>
       </w:pPr>
       <w:r>
         <w:rPr>
           <w:b/>
           <w:color w:val="auto"/>
+          <w:sz w:val="32"/>
+          <w:szCs w:val="32"/>
         </w:rPr>
         <w:t>What would you do differently next time</w:t>
       </w:r>
-    </w:p>
-    <w:p>
-      <w:pPr>
-        <w:rPr>
-          <w:noProof/>
-        </w:rPr>
-      </w:pPr>
-    </w:p>
-    <w:p>
-      <w:pPr>
-        <w:rPr>
-          <w:noProof/>
-        </w:rPr>
-      </w:pPr>
-    </w:p>
-    <w:p>
-      <w:pPr>
-        <w:pStyle w:val="Heading2"/>
-      </w:pPr>
-      <w:r>
-        <w:t>WCAG guidelines, content management and SEO</w:t>
-      </w:r>
-    </w:p>
-    <w:p>
-      <w:pPr>
-        <w:pStyle w:val="Heading3"/>
+      <w:r>
         <w:rPr>
           <w:b/>
           <w:color w:val="auto"/>
-        </w:rPr>
-      </w:pPr>
-      <w:r>
-        <w:rPr>
-          <w:b/>
-          <w:color w:val="auto"/>
-        </w:rPr>
-        <w:t>What went well on the project</w:t>
+          <w:sz w:val="32"/>
+          <w:szCs w:val="32"/>
+        </w:rPr>
+        <w:t>?</w:t>
+      </w:r>
+    </w:p>
+    <w:p/>
+    <w:p>
+      <w:pPr>
+        <w:rPr>
+          <w:rFonts w:ascii="Helvetica Neue Thin" w:hAnsi="Helvetica Neue Thin"/>
+          <w:noProof/>
+        </w:rPr>
+      </w:pPr>
+      <w:r>
+        <w:rPr>
+          <w:rFonts w:ascii="Helvetica Neue Thin" w:hAnsi="Helvetica Neue Thin"/>
+          <w:noProof/>
+        </w:rPr>
+        <w:t>Next time, I would have tried to find and apply the best practices of SEO to ensure that this website where I will publish my blog posts can be found and selected by users and to increase the organic traffic of my website.</w:t>
       </w:r>
     </w:p>
     <w:p>
@@ -513,22 +861,6 @@
     </w:p>
     <w:p>
       <w:pPr>
-        <w:pStyle w:val="Heading3"/>
-        <w:rPr>
-          <w:b/>
-          <w:color w:val="auto"/>
-        </w:rPr>
-      </w:pPr>
-      <w:r>
-        <w:rPr>
-          <w:b/>
-          <w:color w:val="auto"/>
-        </w:rPr>
-        <w:t>What was difficult/didn’t go well on the project</w:t>
-      </w:r>
-    </w:p>
-    <w:p>
-      <w:pPr>
         <w:rPr>
           <w:rFonts w:ascii="Helvetica Neue Thin" w:hAnsi="Helvetica Neue Thin"/>
           <w:noProof/>
@@ -539,22 +871,6 @@
     </w:p>
     <w:p>
       <w:pPr>
-        <w:pStyle w:val="Heading3"/>
-        <w:rPr>
-          <w:b/>
-          <w:color w:val="auto"/>
-        </w:rPr>
-      </w:pPr>
-      <w:r>
-        <w:rPr>
-          <w:b/>
-          <w:color w:val="auto"/>
-        </w:rPr>
-        <w:t>What would you do differently next time</w:t>
-      </w:r>
-    </w:p>
-    <w:p>
-      <w:pPr>
         <w:rPr>
           <w:rFonts w:ascii="Helvetica Neue Thin" w:hAnsi="Helvetica Neue Thin"/>
           <w:noProof/>
@@ -645,40 +961,9 @@
     </w:p>
     <w:p>
       <w:pPr>
-        <w:rPr>
-          <w:rFonts w:ascii="Helvetica Neue Thin" w:hAnsi="Helvetica Neue Thin"/>
-          <w:noProof/>
-          <w:sz w:val="36"/>
-          <w:szCs w:val="36"/>
-        </w:rPr>
-      </w:pPr>
-    </w:p>
-    <w:p>
-      <w:pPr>
-        <w:rPr>
-          <w:rFonts w:ascii="Helvetica Neue Thin" w:hAnsi="Helvetica Neue Thin"/>
-          <w:noProof/>
-          <w:sz w:val="36"/>
-          <w:szCs w:val="36"/>
-        </w:rPr>
-      </w:pPr>
-    </w:p>
-    <w:p>
-      <w:pPr>
-        <w:rPr>
-          <w:rFonts w:ascii="Helvetica Neue Thin" w:hAnsi="Helvetica Neue Thin"/>
-          <w:noProof/>
-          <w:sz w:val="36"/>
-          <w:szCs w:val="36"/>
-        </w:rPr>
-      </w:pPr>
-    </w:p>
-    <w:p>
-      <w:pPr>
-        <w:pStyle w:val="Heading2"/>
-      </w:pPr>
-      <w:r>
-        <w:lastRenderedPageBreak/>
+        <w:pStyle w:val="Balk2"/>
+      </w:pPr>
+      <w:r>
         <w:t>References</w:t>
       </w:r>
     </w:p>
@@ -714,18 +999,312 @@
     </w:p>
     <w:p>
       <w:pPr>
-        <w:pStyle w:val="ListParagraph"/>
+        <w:pStyle w:val="ListeParagraf"/>
         <w:numPr>
           <w:ilvl w:val="0"/>
           <w:numId w:val="3"/>
         </w:numPr>
         <w:rPr>
           <w:noProof/>
+          <w:lang w:val="en-US"/>
+        </w:rPr>
+      </w:pPr>
+      <w:r>
+        <w:rPr>
+          <w:noProof/>
+          <w:lang w:val="en-US"/>
+        </w:rPr>
+        <w:t>Carousel Slider</w:t>
+      </w:r>
+    </w:p>
+    <w:p>
+      <w:pPr>
+        <w:pStyle w:val="ListeParagraf"/>
+        <w:rPr>
+          <w:noProof/>
+          <w:lang w:val="en-US"/>
+        </w:rPr>
+      </w:pPr>
+      <w:hyperlink r:id="rId10" w:history="1">
+        <w:r>
+          <w:rPr>
+            <w:rStyle w:val="Kpr"/>
+            <w:noProof/>
+            <w:lang w:val="en-US"/>
+          </w:rPr>
+          <w:t>https://www.youtube.com/watch?v=6QE8dXq9SOE</w:t>
+        </w:r>
+      </w:hyperlink>
+    </w:p>
+    <w:p>
+      <w:pPr>
+        <w:pStyle w:val="ListeParagraf"/>
+        <w:numPr>
+          <w:ilvl w:val="0"/>
+          <w:numId w:val="3"/>
+        </w:numPr>
+        <w:rPr>
+          <w:lang w:val="en-US"/>
+        </w:rPr>
+      </w:pPr>
+      <w:r>
+        <w:rPr>
+          <w:lang w:val="en-US"/>
+        </w:rPr>
+        <w:t xml:space="preserve">Modal image </w:t>
+      </w:r>
+    </w:p>
+    <w:p>
+      <w:pPr>
+        <w:pStyle w:val="ListeParagraf"/>
+        <w:rPr>
+          <w:lang w:val="en-US"/>
+        </w:rPr>
+      </w:pPr>
+      <w:hyperlink r:id="rId11" w:history="1">
+        <w:r>
+          <w:rPr>
+            <w:rStyle w:val="Kpr"/>
+            <w:lang w:val="en-US"/>
+          </w:rPr>
+          <w:t>https://www.w3schools.com/howto/howto</w:t>
+        </w:r>
+        <w:r>
+          <w:rPr>
+            <w:rStyle w:val="Kpr"/>
+            <w:lang w:val="en-US"/>
+          </w:rPr>
+          <w:t>_</w:t>
+        </w:r>
+        <w:r>
+          <w:rPr>
+            <w:rStyle w:val="Kpr"/>
+            <w:lang w:val="en-US"/>
+          </w:rPr>
+          <w:t>css_modal_images.asp</w:t>
+        </w:r>
+      </w:hyperlink>
+      <w:r>
+        <w:rPr>
+          <w:lang w:val="en-US"/>
+        </w:rPr>
+        <w:t xml:space="preserve"> </w:t>
+      </w:r>
+    </w:p>
+    <w:p>
+      <w:pPr>
+        <w:pStyle w:val="ListeParagraf"/>
+        <w:rPr>
+          <w:noProof/>
+          <w:lang w:val="en-US"/>
+        </w:rPr>
+      </w:pPr>
+      <w:hyperlink r:id="rId12" w:anchor=":~:text=Modal%20Header,-You%20have%20two&amp;text=close%20this%20modal%3A-,Click%20on%20the%20%22x%22%20or%20click,anywhere%20outside%20of%20the%20modal" w:history="1">
+        <w:r>
+          <w:rPr>
+            <w:rStyle w:val="Kpr"/>
+            <w:lang w:val="en-US"/>
+          </w:rPr>
+          <w:t xml:space="preserve">W3Schools </w:t>
+        </w:r>
+        <w:proofErr w:type="spellStart"/>
+        <w:r>
+          <w:rPr>
+            <w:rStyle w:val="Kpr"/>
+            <w:lang w:val="en-US"/>
+          </w:rPr>
+          <w:t>Tryi</w:t>
+        </w:r>
+        <w:r>
+          <w:rPr>
+            <w:rStyle w:val="Kpr"/>
+            <w:lang w:val="en-US"/>
+          </w:rPr>
+          <w:t>t</w:t>
+        </w:r>
+        <w:proofErr w:type="spellEnd"/>
+        <w:r>
+          <w:rPr>
+            <w:rStyle w:val="Kpr"/>
+            <w:lang w:val="en-US"/>
+          </w:rPr>
+          <w:t xml:space="preserve"> Editor</w:t>
+        </w:r>
+      </w:hyperlink>
+      <w:r>
+        <w:rPr>
+          <w:lang w:val="en-US"/>
+        </w:rPr>
+        <w:t xml:space="preserve"> </w:t>
+      </w:r>
+    </w:p>
+    <w:p>
+      <w:pPr>
+        <w:pStyle w:val="ListeParagraf"/>
+        <w:numPr>
+          <w:ilvl w:val="0"/>
+          <w:numId w:val="3"/>
+        </w:numPr>
+        <w:rPr>
+          <w:noProof/>
+          <w:lang w:val="en-US"/>
+        </w:rPr>
+      </w:pPr>
+      <w:r>
+        <w:rPr>
+          <w:lang w:val="en-US"/>
+        </w:rPr>
+        <w:t xml:space="preserve">Google in general. </w:t>
+      </w:r>
+    </w:p>
+    <w:p>
+      <w:pPr>
+        <w:pStyle w:val="ListeParagraf"/>
+        <w:numPr>
+          <w:ilvl w:val="0"/>
+          <w:numId w:val="3"/>
+        </w:numPr>
+        <w:rPr>
+          <w:noProof/>
+          <w:lang w:val="en-US"/>
+        </w:rPr>
+      </w:pPr>
+      <w:r>
+        <w:rPr>
+          <w:lang w:val="en-US"/>
+        </w:rPr>
+        <w:t xml:space="preserve">Earlier modules on </w:t>
+      </w:r>
+      <w:proofErr w:type="spellStart"/>
+      <w:r>
+        <w:rPr>
+          <w:lang w:val="en-US"/>
+        </w:rPr>
+        <w:t>javascript</w:t>
+      </w:r>
+      <w:proofErr w:type="spellEnd"/>
+      <w:r>
+        <w:rPr>
+          <w:lang w:val="en-US"/>
+        </w:rPr>
+        <w:t xml:space="preserve"> and programming on </w:t>
+      </w:r>
+      <w:proofErr w:type="spellStart"/>
+      <w:r>
+        <w:rPr>
+          <w:lang w:val="en-US"/>
+        </w:rPr>
+        <w:t>Noroff</w:t>
+      </w:r>
+      <w:proofErr w:type="spellEnd"/>
+      <w:r>
+        <w:rPr>
+          <w:lang w:val="en-US"/>
+        </w:rPr>
+        <w:t xml:space="preserve"> site. </w:t>
+      </w:r>
+    </w:p>
+    <w:p>
+      <w:pPr>
+        <w:pStyle w:val="ListeParagraf"/>
+        <w:numPr>
+          <w:ilvl w:val="0"/>
+          <w:numId w:val="3"/>
+        </w:numPr>
+        <w:rPr>
+          <w:noProof/>
+          <w:lang w:val="en-US"/>
+        </w:rPr>
+      </w:pPr>
+      <w:proofErr w:type="spellStart"/>
+      <w:r>
+        <w:rPr>
+          <w:lang w:val="en-US"/>
+        </w:rPr>
+        <w:t>Noroff</w:t>
+      </w:r>
+      <w:proofErr w:type="spellEnd"/>
+      <w:r>
+        <w:rPr>
+          <w:lang w:val="en-US"/>
+        </w:rPr>
+        <w:t xml:space="preserve"> forum in discord.</w:t>
+      </w:r>
+    </w:p>
+    <w:p>
+      <w:pPr>
+        <w:pStyle w:val="ListeParagraf"/>
+        <w:numPr>
+          <w:ilvl w:val="0"/>
+          <w:numId w:val="3"/>
+        </w:numPr>
+        <w:rPr>
+          <w:noProof/>
+          <w:lang w:val="en-US"/>
+        </w:rPr>
+      </w:pPr>
+      <w:hyperlink r:id="rId13" w:history="1">
+        <w:proofErr w:type="spellStart"/>
+        <w:r>
+          <w:rPr>
+            <w:rStyle w:val="Kpr"/>
+          </w:rPr>
+          <w:t>Newest</w:t>
+        </w:r>
+        <w:proofErr w:type="spellEnd"/>
+        <w:r>
+          <w:rPr>
+            <w:rStyle w:val="Kpr"/>
+          </w:rPr>
+          <w:t xml:space="preserve"> Questions - </w:t>
+        </w:r>
+        <w:proofErr w:type="spellStart"/>
+        <w:r>
+          <w:rPr>
+            <w:rStyle w:val="Kpr"/>
+          </w:rPr>
+          <w:t>Stack</w:t>
+        </w:r>
+        <w:proofErr w:type="spellEnd"/>
+        <w:r>
+          <w:rPr>
+            <w:rStyle w:val="Kpr"/>
+          </w:rPr>
+          <w:t xml:space="preserve"> </w:t>
+        </w:r>
+        <w:proofErr w:type="spellStart"/>
+        <w:r>
+          <w:rPr>
+            <w:rStyle w:val="Kpr"/>
+          </w:rPr>
+          <w:t>Overflow</w:t>
+        </w:r>
+        <w:proofErr w:type="spellEnd"/>
+      </w:hyperlink>
+      <w:r>
+        <w:t xml:space="preserve"> </w:t>
+      </w:r>
+    </w:p>
+    <w:p>
+      <w:pPr>
+        <w:pStyle w:val="ListeParagraf"/>
+        <w:rPr>
+          <w:noProof/>
+          <w:lang w:val="en-US"/>
+        </w:rPr>
+      </w:pPr>
+    </w:p>
+    <w:p>
+      <w:pPr>
+        <w:pStyle w:val="ListeParagraf"/>
+        <w:rPr>
+          <w:noProof/>
+          <w:lang w:val="en-US"/>
         </w:rPr>
       </w:pPr>
     </w:p>
     <w:sectPr>
-      <w:footerReference w:type="default" r:id="rId10"/>
+      <w:footerReference w:type="default" r:id="rId14"/>
       <w:pgSz w:w="11900" w:h="16840"/>
       <w:pgMar w:top="1160" w:right="1440" w:bottom="1440" w:left="1440" w:header="708" w:footer="708" w:gutter="0"/>
       <w:cols w:space="708"/>
@@ -736,7 +1315,7 @@
 </file>
 
 <file path=word/endnotes.xml><?xml version="1.0" encoding="utf-8"?>
-<w:endnotes xmlns:wpc="http://schemas.microsoft.com/office/word/2010/wordprocessingCanvas" xmlns:mc="http://schemas.openxmlformats.org/markup-compatibility/2006" xmlns:o="urn:schemas-microsoft-com:office:office" xmlns:r="http://schemas.openxmlformats.org/officeDocument/2006/relationships" xmlns:m="http://schemas.openxmlformats.org/officeDocument/2006/math" xmlns:v="urn:schemas-microsoft-com:vml" xmlns:wp14="http://schemas.microsoft.com/office/word/2010/wordprocessingDrawing" xmlns:wp="http://schemas.openxmlformats.org/drawingml/2006/wordprocessingDrawing" xmlns:w10="urn:schemas-microsoft-com:office:word" xmlns:w="http://schemas.openxmlformats.org/wordprocessingml/2006/main" xmlns:w14="http://schemas.microsoft.com/office/word/2010/wordml" xmlns:w15="http://schemas.microsoft.com/office/word/2012/wordml" xmlns:wpg="http://schemas.microsoft.com/office/word/2010/wordprocessingGroup" xmlns:wpi="http://schemas.microsoft.com/office/word/2010/wordprocessingInk" xmlns:wne="http://schemas.microsoft.com/office/word/2006/wordml" xmlns:wps="http://schemas.microsoft.com/office/word/2010/wordprocessingShape" mc:Ignorable="w14 w15 wp14">
+<w:endnotes xmlns:wpc="http://schemas.microsoft.com/office/word/2010/wordprocessingCanvas" xmlns:cx="http://schemas.microsoft.com/office/drawing/2014/chartex" xmlns:cx1="http://schemas.microsoft.com/office/drawing/2015/9/8/chartex" xmlns:cx2="http://schemas.microsoft.com/office/drawing/2015/10/21/chartex" xmlns:cx3="http://schemas.microsoft.com/office/drawing/2016/5/9/chartex" xmlns:cx4="http://schemas.microsoft.com/office/drawing/2016/5/10/chartex" xmlns:cx5="http://schemas.microsoft.com/office/drawing/2016/5/11/chartex" xmlns:cx6="http://schemas.microsoft.com/office/drawing/2016/5/12/chartex" xmlns:cx7="http://schemas.microsoft.com/office/drawing/2016/5/13/chartex" xmlns:cx8="http://schemas.microsoft.com/office/drawing/2016/5/14/chartex" xmlns:mc="http://schemas.openxmlformats.org/markup-compatibility/2006" xmlns:aink="http://schemas.microsoft.com/office/drawing/2016/ink" xmlns:am3d="http://schemas.microsoft.com/office/drawing/2017/model3d" xmlns:o="urn:schemas-microsoft-com:office:office" xmlns:oel="http://schemas.microsoft.com/office/2019/extlst" xmlns:r="http://schemas.openxmlformats.org/officeDocument/2006/relationships" xmlns:m="http://schemas.openxmlformats.org/officeDocument/2006/math" xmlns:v="urn:schemas-microsoft-com:vml" xmlns:wp14="http://schemas.microsoft.com/office/word/2010/wordprocessingDrawing" xmlns:wp="http://schemas.openxmlformats.org/drawingml/2006/wordprocessingDrawing" xmlns:w10="urn:schemas-microsoft-com:office:word" xmlns:w="http://schemas.openxmlformats.org/wordprocessingml/2006/main" xmlns:w14="http://schemas.microsoft.com/office/word/2010/wordml" xmlns:w15="http://schemas.microsoft.com/office/word/2012/wordml" xmlns:w16cex="http://schemas.microsoft.com/office/word/2018/wordml/cex" xmlns:w16cid="http://schemas.microsoft.com/office/word/2016/wordml/cid" xmlns:w16="http://schemas.microsoft.com/office/word/2018/wordml" xmlns:w16sdtdh="http://schemas.microsoft.com/office/word/2020/wordml/sdtdatahash" xmlns:w16se="http://schemas.microsoft.com/office/word/2015/wordml/symex" xmlns:wpg="http://schemas.microsoft.com/office/word/2010/wordprocessingGroup" xmlns:wpi="http://schemas.microsoft.com/office/word/2010/wordprocessingInk" xmlns:wne="http://schemas.microsoft.com/office/word/2006/wordml" xmlns:wps="http://schemas.microsoft.com/office/word/2010/wordprocessingShape" mc:Ignorable="w14 w15 w16se w16cid w16 w16cex w16sdtdh wp14">
   <w:endnote w:type="separator" w:id="-1">
     <w:p>
       <w:r>
@@ -755,10 +1334,10 @@
 </file>
 
 <file path=word/footer1.xml><?xml version="1.0" encoding="utf-8"?>
-<w:ftr xmlns:wpc="http://schemas.microsoft.com/office/word/2010/wordprocessingCanvas" xmlns:mc="http://schemas.openxmlformats.org/markup-compatibility/2006" xmlns:o="urn:schemas-microsoft-com:office:office" xmlns:r="http://schemas.openxmlformats.org/officeDocument/2006/relationships" xmlns:m="http://schemas.openxmlformats.org/officeDocument/2006/math" xmlns:v="urn:schemas-microsoft-com:vml" xmlns:wp14="http://schemas.microsoft.com/office/word/2010/wordprocessingDrawing" xmlns:wp="http://schemas.openxmlformats.org/drawingml/2006/wordprocessingDrawing" xmlns:w10="urn:schemas-microsoft-com:office:word" xmlns:w="http://schemas.openxmlformats.org/wordprocessingml/2006/main" xmlns:w14="http://schemas.microsoft.com/office/word/2010/wordml" xmlns:w15="http://schemas.microsoft.com/office/word/2012/wordml" xmlns:wpg="http://schemas.microsoft.com/office/word/2010/wordprocessingGroup" xmlns:wpi="http://schemas.microsoft.com/office/word/2010/wordprocessingInk" xmlns:wne="http://schemas.microsoft.com/office/word/2006/wordml" xmlns:wps="http://schemas.microsoft.com/office/word/2010/wordprocessingShape" mc:Ignorable="w14 w15 wp14">
+<w:ftr xmlns:wpc="http://schemas.microsoft.com/office/word/2010/wordprocessingCanvas" xmlns:cx="http://schemas.microsoft.com/office/drawing/2014/chartex" xmlns:cx1="http://schemas.microsoft.com/office/drawing/2015/9/8/chartex" xmlns:cx2="http://schemas.microsoft.com/office/drawing/2015/10/21/chartex" xmlns:cx3="http://schemas.microsoft.com/office/drawing/2016/5/9/chartex" xmlns:cx4="http://schemas.microsoft.com/office/drawing/2016/5/10/chartex" xmlns:cx5="http://schemas.microsoft.com/office/drawing/2016/5/11/chartex" xmlns:cx6="http://schemas.microsoft.com/office/drawing/2016/5/12/chartex" xmlns:cx7="http://schemas.microsoft.com/office/drawing/2016/5/13/chartex" xmlns:cx8="http://schemas.microsoft.com/office/drawing/2016/5/14/chartex" xmlns:mc="http://schemas.openxmlformats.org/markup-compatibility/2006" xmlns:aink="http://schemas.microsoft.com/office/drawing/2016/ink" xmlns:am3d="http://schemas.microsoft.com/office/drawing/2017/model3d" xmlns:o="urn:schemas-microsoft-com:office:office" xmlns:oel="http://schemas.microsoft.com/office/2019/extlst" xmlns:r="http://schemas.openxmlformats.org/officeDocument/2006/relationships" xmlns:m="http://schemas.openxmlformats.org/officeDocument/2006/math" xmlns:v="urn:schemas-microsoft-com:vml" xmlns:wp14="http://schemas.microsoft.com/office/word/2010/wordprocessingDrawing" xmlns:wp="http://schemas.openxmlformats.org/drawingml/2006/wordprocessingDrawing" xmlns:w10="urn:schemas-microsoft-com:office:word" xmlns:w="http://schemas.openxmlformats.org/wordprocessingml/2006/main" xmlns:w14="http://schemas.microsoft.com/office/word/2010/wordml" xmlns:w15="http://schemas.microsoft.com/office/word/2012/wordml" xmlns:w16cex="http://schemas.microsoft.com/office/word/2018/wordml/cex" xmlns:w16cid="http://schemas.microsoft.com/office/word/2016/wordml/cid" xmlns:w16="http://schemas.microsoft.com/office/word/2018/wordml" xmlns:w16sdtdh="http://schemas.microsoft.com/office/word/2020/wordml/sdtdatahash" xmlns:w16se="http://schemas.microsoft.com/office/word/2015/wordml/symex" xmlns:wpg="http://schemas.microsoft.com/office/word/2010/wordprocessingGroup" xmlns:wpi="http://schemas.microsoft.com/office/word/2010/wordprocessingInk" xmlns:wne="http://schemas.microsoft.com/office/word/2006/wordml" xmlns:wps="http://schemas.microsoft.com/office/word/2010/wordprocessingShape" mc:Ignorable="w14 w15 w16se w16cid w16 w16cex w16sdtdh wp14">
   <w:p>
     <w:pPr>
-      <w:pStyle w:val="Footer"/>
+      <w:pStyle w:val="AltBilgi"/>
     </w:pPr>
     <w:r>
       <w:rPr>
@@ -766,7 +1345,7 @@
         <w:lang w:val="en-US"/>
       </w:rPr>
       <w:drawing>
-        <wp:anchor distT="0" distB="0" distL="114300" distR="114300" simplePos="0" relativeHeight="251658240" behindDoc="1" locked="0" layoutInCell="1" allowOverlap="1">
+        <wp:anchor distT="0" distB="0" distL="114300" distR="114300" simplePos="0" relativeHeight="251658240" behindDoc="1" locked="0" layoutInCell="1" allowOverlap="1" wp14:anchorId="3AEC1F6F" wp14:editId="0F7EC11D">
           <wp:simplePos x="0" y="0"/>
           <wp:positionH relativeFrom="column">
             <wp:posOffset>-992505</wp:posOffset>
@@ -818,14 +1397,14 @@
   </w:p>
   <w:p>
     <w:pPr>
-      <w:pStyle w:val="Footer"/>
+      <w:pStyle w:val="AltBilgi"/>
     </w:pPr>
   </w:p>
 </w:ftr>
 </file>
 
 <file path=word/footnotes.xml><?xml version="1.0" encoding="utf-8"?>
-<w:footnotes xmlns:wpc="http://schemas.microsoft.com/office/word/2010/wordprocessingCanvas" xmlns:mc="http://schemas.openxmlformats.org/markup-compatibility/2006" xmlns:o="urn:schemas-microsoft-com:office:office" xmlns:r="http://schemas.openxmlformats.org/officeDocument/2006/relationships" xmlns:m="http://schemas.openxmlformats.org/officeDocument/2006/math" xmlns:v="urn:schemas-microsoft-com:vml" xmlns:wp14="http://schemas.microsoft.com/office/word/2010/wordprocessingDrawing" xmlns:wp="http://schemas.openxmlformats.org/drawingml/2006/wordprocessingDrawing" xmlns:w10="urn:schemas-microsoft-com:office:word" xmlns:w="http://schemas.openxmlformats.org/wordprocessingml/2006/main" xmlns:w14="http://schemas.microsoft.com/office/word/2010/wordml" xmlns:w15="http://schemas.microsoft.com/office/word/2012/wordml" xmlns:wpg="http://schemas.microsoft.com/office/word/2010/wordprocessingGroup" xmlns:wpi="http://schemas.microsoft.com/office/word/2010/wordprocessingInk" xmlns:wne="http://schemas.microsoft.com/office/word/2006/wordml" xmlns:wps="http://schemas.microsoft.com/office/word/2010/wordprocessingShape" mc:Ignorable="w14 w15 wp14">
+<w:footnotes xmlns:wpc="http://schemas.microsoft.com/office/word/2010/wordprocessingCanvas" xmlns:cx="http://schemas.microsoft.com/office/drawing/2014/chartex" xmlns:cx1="http://schemas.microsoft.com/office/drawing/2015/9/8/chartex" xmlns:cx2="http://schemas.microsoft.com/office/drawing/2015/10/21/chartex" xmlns:cx3="http://schemas.microsoft.com/office/drawing/2016/5/9/chartex" xmlns:cx4="http://schemas.microsoft.com/office/drawing/2016/5/10/chartex" xmlns:cx5="http://schemas.microsoft.com/office/drawing/2016/5/11/chartex" xmlns:cx6="http://schemas.microsoft.com/office/drawing/2016/5/12/chartex" xmlns:cx7="http://schemas.microsoft.com/office/drawing/2016/5/13/chartex" xmlns:cx8="http://schemas.microsoft.com/office/drawing/2016/5/14/chartex" xmlns:mc="http://schemas.openxmlformats.org/markup-compatibility/2006" xmlns:aink="http://schemas.microsoft.com/office/drawing/2016/ink" xmlns:am3d="http://schemas.microsoft.com/office/drawing/2017/model3d" xmlns:o="urn:schemas-microsoft-com:office:office" xmlns:oel="http://schemas.microsoft.com/office/2019/extlst" xmlns:r="http://schemas.openxmlformats.org/officeDocument/2006/relationships" xmlns:m="http://schemas.openxmlformats.org/officeDocument/2006/math" xmlns:v="urn:schemas-microsoft-com:vml" xmlns:wp14="http://schemas.microsoft.com/office/word/2010/wordprocessingDrawing" xmlns:wp="http://schemas.openxmlformats.org/drawingml/2006/wordprocessingDrawing" xmlns:w10="urn:schemas-microsoft-com:office:word" xmlns:w="http://schemas.openxmlformats.org/wordprocessingml/2006/main" xmlns:w14="http://schemas.microsoft.com/office/word/2010/wordml" xmlns:w15="http://schemas.microsoft.com/office/word/2012/wordml" xmlns:w16cex="http://schemas.microsoft.com/office/word/2018/wordml/cex" xmlns:w16cid="http://schemas.microsoft.com/office/word/2016/wordml/cid" xmlns:w16="http://schemas.microsoft.com/office/word/2018/wordml" xmlns:w16sdtdh="http://schemas.microsoft.com/office/word/2020/wordml/sdtdatahash" xmlns:w16se="http://schemas.microsoft.com/office/word/2015/wordml/symex" xmlns:wpg="http://schemas.microsoft.com/office/word/2010/wordprocessingGroup" xmlns:wpi="http://schemas.microsoft.com/office/word/2010/wordprocessingInk" xmlns:wne="http://schemas.microsoft.com/office/word/2006/wordml" xmlns:wps="http://schemas.microsoft.com/office/word/2010/wordprocessingShape" mc:Ignorable="w14 w15 w16se w16cid w16 w16cex w16sdtdh wp14">
   <w:footnote w:type="separator" w:id="-1">
     <w:p>
       <w:r>
@@ -844,7 +1423,7 @@
 </file>
 
 <file path=word/numbering.xml><?xml version="1.0" encoding="utf-8"?>
-<w:numbering xmlns:wpc="http://schemas.microsoft.com/office/word/2010/wordprocessingCanvas" xmlns:mc="http://schemas.openxmlformats.org/markup-compatibility/2006" xmlns:o="urn:schemas-microsoft-com:office:office" xmlns:r="http://schemas.openxmlformats.org/officeDocument/2006/relationships" xmlns:m="http://schemas.openxmlformats.org/officeDocument/2006/math" xmlns:v="urn:schemas-microsoft-com:vml" xmlns:wp14="http://schemas.microsoft.com/office/word/2010/wordprocessingDrawing" xmlns:wp="http://schemas.openxmlformats.org/drawingml/2006/wordprocessingDrawing" xmlns:w10="urn:schemas-microsoft-com:office:word" xmlns:w="http://schemas.openxmlformats.org/wordprocessingml/2006/main" xmlns:w14="http://schemas.microsoft.com/office/word/2010/wordml" xmlns:w15="http://schemas.microsoft.com/office/word/2012/wordml" xmlns:wpg="http://schemas.microsoft.com/office/word/2010/wordprocessingGroup" xmlns:wpi="http://schemas.microsoft.com/office/word/2010/wordprocessingInk" xmlns:wne="http://schemas.microsoft.com/office/word/2006/wordml" xmlns:wps="http://schemas.microsoft.com/office/word/2010/wordprocessingShape" mc:Ignorable="w14 w15 wp14">
+<w:numbering xmlns:wpc="http://schemas.microsoft.com/office/word/2010/wordprocessingCanvas" xmlns:cx="http://schemas.microsoft.com/office/drawing/2014/chartex" xmlns:cx1="http://schemas.microsoft.com/office/drawing/2015/9/8/chartex" xmlns:cx2="http://schemas.microsoft.com/office/drawing/2015/10/21/chartex" xmlns:cx3="http://schemas.microsoft.com/office/drawing/2016/5/9/chartex" xmlns:cx4="http://schemas.microsoft.com/office/drawing/2016/5/10/chartex" xmlns:cx5="http://schemas.microsoft.com/office/drawing/2016/5/11/chartex" xmlns:cx6="http://schemas.microsoft.com/office/drawing/2016/5/12/chartex" xmlns:cx7="http://schemas.microsoft.com/office/drawing/2016/5/13/chartex" xmlns:cx8="http://schemas.microsoft.com/office/drawing/2016/5/14/chartex" xmlns:mc="http://schemas.openxmlformats.org/markup-compatibility/2006" xmlns:aink="http://schemas.microsoft.com/office/drawing/2016/ink" xmlns:am3d="http://schemas.microsoft.com/office/drawing/2017/model3d" xmlns:o="urn:schemas-microsoft-com:office:office" xmlns:oel="http://schemas.microsoft.com/office/2019/extlst" xmlns:r="http://schemas.openxmlformats.org/officeDocument/2006/relationships" xmlns:m="http://schemas.openxmlformats.org/officeDocument/2006/math" xmlns:v="urn:schemas-microsoft-com:vml" xmlns:wp14="http://schemas.microsoft.com/office/word/2010/wordprocessingDrawing" xmlns:wp="http://schemas.openxmlformats.org/drawingml/2006/wordprocessingDrawing" xmlns:w10="urn:schemas-microsoft-com:office:word" xmlns:w="http://schemas.openxmlformats.org/wordprocessingml/2006/main" xmlns:w14="http://schemas.microsoft.com/office/word/2010/wordml" xmlns:w15="http://schemas.microsoft.com/office/word/2012/wordml" xmlns:w16cex="http://schemas.microsoft.com/office/word/2018/wordml/cex" xmlns:w16cid="http://schemas.microsoft.com/office/word/2016/wordml/cid" xmlns:w16="http://schemas.microsoft.com/office/word/2018/wordml" xmlns:w16sdtdh="http://schemas.microsoft.com/office/word/2020/wordml/sdtdatahash" xmlns:w16se="http://schemas.microsoft.com/office/word/2015/wordml/symex" xmlns:wpg="http://schemas.microsoft.com/office/word/2010/wordprocessingGroup" xmlns:wpi="http://schemas.microsoft.com/office/word/2010/wordprocessingInk" xmlns:wne="http://schemas.microsoft.com/office/word/2006/wordml" xmlns:wps="http://schemas.microsoft.com/office/word/2010/wordprocessingShape" mc:Ignorable="w14 w15 w16se w16cid w16 w16cex w16sdtdh wp14">
   <w:abstractNum w:abstractNumId="0" w15:restartNumberingAfterBreak="0">
     <w:nsid w:val="03DF386C"/>
     <w:multiLevelType w:val="hybridMultilevel"/>
@@ -1297,23 +1876,23 @@
       </w:rPr>
     </w:lvl>
   </w:abstractNum>
-  <w:num w:numId="1">
+  <w:num w:numId="1" w16cid:durableId="356081425">
     <w:abstractNumId w:val="0"/>
   </w:num>
-  <w:num w:numId="2">
+  <w:num w:numId="2" w16cid:durableId="1707556751">
     <w:abstractNumId w:val="2"/>
   </w:num>
-  <w:num w:numId="3">
+  <w:num w:numId="3" w16cid:durableId="228929443">
     <w:abstractNumId w:val="3"/>
   </w:num>
-  <w:num w:numId="4">
+  <w:num w:numId="4" w16cid:durableId="406728285">
     <w:abstractNumId w:val="1"/>
   </w:num>
 </w:numbering>
 </file>
 
 <file path=word/styles.xml><?xml version="1.0" encoding="utf-8"?>
-<w:styles xmlns:mc="http://schemas.openxmlformats.org/markup-compatibility/2006" xmlns:r="http://schemas.openxmlformats.org/officeDocument/2006/relationships" xmlns:w="http://schemas.openxmlformats.org/wordprocessingml/2006/main" xmlns:w14="http://schemas.microsoft.com/office/word/2010/wordml" xmlns:w15="http://schemas.microsoft.com/office/word/2012/wordml" mc:Ignorable="w14 w15">
+<w:styles xmlns:mc="http://schemas.openxmlformats.org/markup-compatibility/2006" xmlns:r="http://schemas.openxmlformats.org/officeDocument/2006/relationships" xmlns:w="http://schemas.openxmlformats.org/wordprocessingml/2006/main" xmlns:w14="http://schemas.microsoft.com/office/word/2010/wordml" xmlns:w15="http://schemas.microsoft.com/office/word/2012/wordml" xmlns:w16cex="http://schemas.microsoft.com/office/word/2018/wordml/cex" xmlns:w16cid="http://schemas.microsoft.com/office/word/2016/wordml/cid" xmlns:w16="http://schemas.microsoft.com/office/word/2018/wordml" xmlns:w16sdtdh="http://schemas.microsoft.com/office/word/2020/wordml/sdtdatahash" xmlns:w16se="http://schemas.microsoft.com/office/word/2015/wordml/symex" mc:Ignorable="w14 w15 w16se w16cid w16 w16cex w16sdtdh">
   <w:docDefaults>
     <w:rPrDefault>
       <w:rPr>
@@ -1325,7 +1904,7 @@
     </w:rPrDefault>
     <w:pPrDefault/>
   </w:docDefaults>
-  <w:latentStyles w:defLockedState="0" w:defUIPriority="99" w:defSemiHidden="0" w:defUnhideWhenUsed="0" w:defQFormat="0" w:count="371">
+  <w:latentStyles w:defLockedState="0" w:defUIPriority="99" w:defSemiHidden="0" w:defUnhideWhenUsed="0" w:defQFormat="0" w:count="376">
     <w:lsdException w:name="Normal" w:uiPriority="0" w:qFormat="1"/>
     <w:lsdException w:name="heading 1" w:uiPriority="9" w:qFormat="1"/>
     <w:lsdException w:name="heading 2" w:semiHidden="1" w:uiPriority="9" w:unhideWhenUsed="1" w:qFormat="1"/>
@@ -1697,17 +2276,22 @@
     <w:lsdException w:name="List Table 5 Dark Accent 6" w:uiPriority="50"/>
     <w:lsdException w:name="List Table 6 Colorful Accent 6" w:uiPriority="51"/>
     <w:lsdException w:name="List Table 7 Colorful Accent 6" w:uiPriority="52"/>
+    <w:lsdException w:name="Mention" w:semiHidden="1" w:unhideWhenUsed="1"/>
+    <w:lsdException w:name="Smart Hyperlink" w:semiHidden="1" w:unhideWhenUsed="1"/>
+    <w:lsdException w:name="Hashtag" w:semiHidden="1" w:unhideWhenUsed="1"/>
+    <w:lsdException w:name="Unresolved Mention" w:semiHidden="1" w:unhideWhenUsed="1"/>
+    <w:lsdException w:name="Smart Link" w:semiHidden="1" w:unhideWhenUsed="1"/>
   </w:latentStyles>
   <w:style w:type="paragraph" w:default="1" w:styleId="Normal">
     <w:name w:val="Normal"/>
     <w:qFormat/>
     <w:rsid w:val="00E5207D"/>
   </w:style>
-  <w:style w:type="paragraph" w:styleId="Heading1">
+  <w:style w:type="paragraph" w:styleId="Balk1">
     <w:name w:val="heading 1"/>
     <w:basedOn w:val="Normal"/>
     <w:next w:val="Normal"/>
-    <w:link w:val="Heading1Char"/>
+    <w:link w:val="Balk1Char"/>
     <w:uiPriority w:val="9"/>
     <w:qFormat/>
     <w:rsid w:val="00067304"/>
@@ -1726,11 +2310,11 @@
       <w:szCs w:val="36"/>
     </w:rPr>
   </w:style>
-  <w:style w:type="paragraph" w:styleId="Heading2">
+  <w:style w:type="paragraph" w:styleId="Balk2">
     <w:name w:val="heading 2"/>
     <w:basedOn w:val="Normal"/>
     <w:next w:val="Normal"/>
-    <w:link w:val="Heading2Char"/>
+    <w:link w:val="Balk2Char"/>
     <w:uiPriority w:val="9"/>
     <w:unhideWhenUsed/>
     <w:qFormat/>
@@ -1750,11 +2334,11 @@
       <w:szCs w:val="28"/>
     </w:rPr>
   </w:style>
-  <w:style w:type="paragraph" w:styleId="Heading3">
+  <w:style w:type="paragraph" w:styleId="Balk3">
     <w:name w:val="heading 3"/>
     <w:basedOn w:val="Normal"/>
     <w:next w:val="Normal"/>
-    <w:link w:val="Heading3Char"/>
+    <w:link w:val="Balk3Char"/>
     <w:uiPriority w:val="9"/>
     <w:unhideWhenUsed/>
     <w:qFormat/>
@@ -1770,13 +2354,13 @@
       <w:color w:val="1F3763" w:themeColor="accent1" w:themeShade="7F"/>
     </w:rPr>
   </w:style>
-  <w:style w:type="character" w:default="1" w:styleId="DefaultParagraphFont">
+  <w:style w:type="character" w:default="1" w:styleId="VarsaylanParagrafYazTipi">
     <w:name w:val="Default Paragraph Font"/>
     <w:uiPriority w:val="1"/>
     <w:semiHidden/>
     <w:unhideWhenUsed/>
   </w:style>
-  <w:style w:type="table" w:default="1" w:styleId="TableNormal">
+  <w:style w:type="table" w:default="1" w:styleId="NormalTablo">
     <w:name w:val="Normal Table"/>
     <w:uiPriority w:val="99"/>
     <w:semiHidden/>
@@ -1791,16 +2375,16 @@
       </w:tblCellMar>
     </w:tblPr>
   </w:style>
-  <w:style w:type="numbering" w:default="1" w:styleId="NoList">
+  <w:style w:type="numbering" w:default="1" w:styleId="ListeYok">
     <w:name w:val="No List"/>
     <w:uiPriority w:val="99"/>
     <w:semiHidden/>
     <w:unhideWhenUsed/>
   </w:style>
-  <w:style w:type="paragraph" w:styleId="Header">
+  <w:style w:type="paragraph" w:styleId="stBilgi">
     <w:name w:val="header"/>
     <w:basedOn w:val="Normal"/>
-    <w:link w:val="HeaderChar"/>
+    <w:link w:val="stBilgiChar"/>
     <w:uiPriority w:val="99"/>
     <w:unhideWhenUsed/>
     <w:rsid w:val="00114E60"/>
@@ -1811,17 +2395,17 @@
       </w:tabs>
     </w:pPr>
   </w:style>
-  <w:style w:type="character" w:customStyle="1" w:styleId="HeaderChar">
-    <w:name w:val="Header Char"/>
-    <w:basedOn w:val="DefaultParagraphFont"/>
-    <w:link w:val="Header"/>
+  <w:style w:type="character" w:customStyle="1" w:styleId="stBilgiChar">
+    <w:name w:val="Üst Bilgi Char"/>
+    <w:basedOn w:val="VarsaylanParagrafYazTipi"/>
+    <w:link w:val="stBilgi"/>
     <w:uiPriority w:val="99"/>
     <w:rsid w:val="00114E60"/>
   </w:style>
-  <w:style w:type="paragraph" w:styleId="Footer">
+  <w:style w:type="paragraph" w:styleId="AltBilgi">
     <w:name w:val="footer"/>
     <w:basedOn w:val="Normal"/>
-    <w:link w:val="FooterChar"/>
+    <w:link w:val="AltBilgiChar"/>
     <w:uiPriority w:val="99"/>
     <w:unhideWhenUsed/>
     <w:rsid w:val="00114E60"/>
@@ -1832,17 +2416,17 @@
       </w:tabs>
     </w:pPr>
   </w:style>
-  <w:style w:type="character" w:customStyle="1" w:styleId="FooterChar">
-    <w:name w:val="Footer Char"/>
-    <w:basedOn w:val="DefaultParagraphFont"/>
-    <w:link w:val="Footer"/>
+  <w:style w:type="character" w:customStyle="1" w:styleId="AltBilgiChar">
+    <w:name w:val="Alt Bilgi Char"/>
+    <w:basedOn w:val="VarsaylanParagrafYazTipi"/>
+    <w:link w:val="AltBilgi"/>
     <w:uiPriority w:val="99"/>
     <w:rsid w:val="00114E60"/>
   </w:style>
-  <w:style w:type="paragraph" w:styleId="BalloonText">
+  <w:style w:type="paragraph" w:styleId="BalonMetni">
     <w:name w:val="Balloon Text"/>
     <w:basedOn w:val="Normal"/>
-    <w:link w:val="BalloonTextChar"/>
+    <w:link w:val="BalonMetniChar"/>
     <w:uiPriority w:val="99"/>
     <w:semiHidden/>
     <w:unhideWhenUsed/>
@@ -1853,10 +2437,10 @@
       <w:szCs w:val="18"/>
     </w:rPr>
   </w:style>
-  <w:style w:type="character" w:customStyle="1" w:styleId="BalloonTextChar">
-    <w:name w:val="Balloon Text Char"/>
-    <w:basedOn w:val="DefaultParagraphFont"/>
-    <w:link w:val="BalloonText"/>
+  <w:style w:type="character" w:customStyle="1" w:styleId="BalonMetniChar">
+    <w:name w:val="Balon Metni Char"/>
+    <w:basedOn w:val="VarsaylanParagrafYazTipi"/>
+    <w:link w:val="BalonMetni"/>
     <w:uiPriority w:val="99"/>
     <w:semiHidden/>
     <w:rsid w:val="00114E60"/>
@@ -1866,7 +2450,7 @@
       <w:szCs w:val="18"/>
     </w:rPr>
   </w:style>
-  <w:style w:type="paragraph" w:styleId="ListParagraph">
+  <w:style w:type="paragraph" w:styleId="ListeParagraf">
     <w:name w:val="List Paragraph"/>
     <w:basedOn w:val="Normal"/>
     <w:uiPriority w:val="34"/>
@@ -1884,10 +2468,10 @@
       <w:lang w:val="nb-NO" w:eastAsia="nb-NO"/>
     </w:rPr>
   </w:style>
-  <w:style w:type="character" w:customStyle="1" w:styleId="Heading1Char">
-    <w:name w:val="Heading 1 Char"/>
-    <w:basedOn w:val="DefaultParagraphFont"/>
-    <w:link w:val="Heading1"/>
+  <w:style w:type="character" w:customStyle="1" w:styleId="Balk1Char">
+    <w:name w:val="Başlık 1 Char"/>
+    <w:basedOn w:val="VarsaylanParagrafYazTipi"/>
+    <w:link w:val="Balk1"/>
     <w:uiPriority w:val="9"/>
     <w:rsid w:val="00067304"/>
     <w:rPr>
@@ -1899,10 +2483,10 @@
       <w:szCs w:val="36"/>
     </w:rPr>
   </w:style>
-  <w:style w:type="character" w:customStyle="1" w:styleId="Heading2Char">
-    <w:name w:val="Heading 2 Char"/>
-    <w:basedOn w:val="DefaultParagraphFont"/>
-    <w:link w:val="Heading2"/>
+  <w:style w:type="character" w:customStyle="1" w:styleId="Balk2Char">
+    <w:name w:val="Başlık 2 Char"/>
+    <w:basedOn w:val="VarsaylanParagrafYazTipi"/>
+    <w:link w:val="Balk2"/>
     <w:uiPriority w:val="9"/>
     <w:rsid w:val="00067304"/>
     <w:rPr>
@@ -1914,15 +2498,15 @@
       <w:szCs w:val="28"/>
     </w:rPr>
   </w:style>
-  <w:style w:type="paragraph" w:styleId="NoSpacing">
+  <w:style w:type="paragraph" w:styleId="AralkYok">
     <w:name w:val="No Spacing"/>
     <w:uiPriority w:val="1"/>
     <w:qFormat/>
     <w:rsid w:val="00067304"/>
   </w:style>
-  <w:style w:type="paragraph" w:styleId="TOCHeading">
+  <w:style w:type="paragraph" w:styleId="TBal">
     <w:name w:val="TOC Heading"/>
-    <w:basedOn w:val="Heading1"/>
+    <w:basedOn w:val="Balk1"/>
     <w:next w:val="Normal"/>
     <w:uiPriority w:val="39"/>
     <w:semiHidden/>
@@ -1942,7 +2526,7 @@
       <w:lang w:val="en-US"/>
     </w:rPr>
   </w:style>
-  <w:style w:type="paragraph" w:styleId="TOC1">
+  <w:style w:type="paragraph" w:styleId="T1">
     <w:name w:val="toc 1"/>
     <w:basedOn w:val="Normal"/>
     <w:next w:val="Normal"/>
@@ -1954,7 +2538,7 @@
       <w:spacing w:after="100"/>
     </w:pPr>
   </w:style>
-  <w:style w:type="paragraph" w:styleId="TOC2">
+  <w:style w:type="paragraph" w:styleId="T2">
     <w:name w:val="toc 2"/>
     <w:basedOn w:val="Normal"/>
     <w:next w:val="Normal"/>
@@ -1967,9 +2551,9 @@
       <w:ind w:left="240"/>
     </w:pPr>
   </w:style>
-  <w:style w:type="character" w:styleId="Hyperlink">
+  <w:style w:type="character" w:styleId="Kpr">
     <w:name w:val="Hyperlink"/>
-    <w:basedOn w:val="DefaultParagraphFont"/>
+    <w:basedOn w:val="VarsaylanParagrafYazTipi"/>
     <w:uiPriority w:val="99"/>
     <w:unhideWhenUsed/>
     <w:rsid w:val="00B35039"/>
@@ -1978,15 +2562,27 @@
       <w:u w:val="single"/>
     </w:rPr>
   </w:style>
-  <w:style w:type="character" w:customStyle="1" w:styleId="Heading3Char">
-    <w:name w:val="Heading 3 Char"/>
-    <w:basedOn w:val="DefaultParagraphFont"/>
-    <w:link w:val="Heading3"/>
+  <w:style w:type="character" w:customStyle="1" w:styleId="Balk3Char">
+    <w:name w:val="Başlık 3 Char"/>
+    <w:basedOn w:val="VarsaylanParagrafYazTipi"/>
+    <w:link w:val="Balk3"/>
     <w:uiPriority w:val="9"/>
     <w:rsid w:val="00B86D7A"/>
     <w:rPr>
       <w:rFonts w:asciiTheme="majorHAnsi" w:eastAsiaTheme="majorEastAsia" w:hAnsiTheme="majorHAnsi" w:cstheme="majorBidi"/>
       <w:color w:val="1F3763" w:themeColor="accent1" w:themeShade="7F"/>
+    </w:rPr>
+  </w:style>
+  <w:style w:type="character" w:styleId="zlenenKpr">
+    <w:name w:val="FollowedHyperlink"/>
+    <w:basedOn w:val="VarsaylanParagrafYazTipi"/>
+    <w:uiPriority w:val="99"/>
+    <w:semiHidden/>
+    <w:unhideWhenUsed/>
+    <w:rsid w:val="00D32FFD"/>
+    <w:rPr>
+      <w:color w:val="954F72" w:themeColor="followedHyperlink"/>
+      <w:u w:val="single"/>
     </w:rPr>
   </w:style>
 </w:styles>
